--- a/Week15-Testing/Setup-Docs/How to Setup a Typescript Project for Jest.docx
+++ b/Week15-Testing/Setup-Docs/How to Setup a Typescript Project for Jest.docx
@@ -61,13 +61,41 @@
           <w:szCs w:val="28"/>
         </w:rPr>
       </w:pPr>
-      <w:r>
-        <w:rPr>
-          <w:rFonts w:ascii="Georgia" w:hAnsi="Georgia"/>
-          <w:sz w:val="28"/>
-          <w:szCs w:val="28"/>
-        </w:rPr>
-        <w:t>npm init -y</w:t>
+      <w:proofErr w:type="spellStart"/>
+      <w:r>
+        <w:rPr>
+          <w:rFonts w:ascii="Georgia" w:hAnsi="Georgia"/>
+          <w:sz w:val="28"/>
+          <w:szCs w:val="28"/>
+        </w:rPr>
+        <w:t>npm</w:t>
+      </w:r>
+      <w:proofErr w:type="spellEnd"/>
+      <w:r>
+        <w:rPr>
+          <w:rFonts w:ascii="Georgia" w:hAnsi="Georgia"/>
+          <w:sz w:val="28"/>
+          <w:szCs w:val="28"/>
+        </w:rPr>
+        <w:t xml:space="preserve"> </w:t>
+      </w:r>
+      <w:proofErr w:type="spellStart"/>
+      <w:r>
+        <w:rPr>
+          <w:rFonts w:ascii="Georgia" w:hAnsi="Georgia"/>
+          <w:sz w:val="28"/>
+          <w:szCs w:val="28"/>
+        </w:rPr>
+        <w:t>init</w:t>
+      </w:r>
+      <w:proofErr w:type="spellEnd"/>
+      <w:r>
+        <w:rPr>
+          <w:rFonts w:ascii="Georgia" w:hAnsi="Georgia"/>
+          <w:sz w:val="28"/>
+          <w:szCs w:val="28"/>
+        </w:rPr>
+        <w:t xml:space="preserve"> -y</w:t>
       </w:r>
     </w:p>
     <w:p>
@@ -83,13 +111,41 @@
           <w:szCs w:val="28"/>
         </w:rPr>
       </w:pPr>
-      <w:r>
-        <w:rPr>
-          <w:rFonts w:ascii="Georgia" w:hAnsi="Georgia"/>
-          <w:sz w:val="28"/>
-          <w:szCs w:val="28"/>
-        </w:rPr>
-        <w:t>npm install --save-dev jest @types/jest ts-jest</w:t>
+      <w:proofErr w:type="spellStart"/>
+      <w:r>
+        <w:rPr>
+          <w:rFonts w:ascii="Georgia" w:hAnsi="Georgia"/>
+          <w:sz w:val="28"/>
+          <w:szCs w:val="28"/>
+        </w:rPr>
+        <w:t>npm</w:t>
+      </w:r>
+      <w:proofErr w:type="spellEnd"/>
+      <w:r>
+        <w:rPr>
+          <w:rFonts w:ascii="Georgia" w:hAnsi="Georgia"/>
+          <w:sz w:val="28"/>
+          <w:szCs w:val="28"/>
+        </w:rPr>
+        <w:t xml:space="preserve"> install --save-dev jest @types/jest </w:t>
+      </w:r>
+      <w:proofErr w:type="spellStart"/>
+      <w:r>
+        <w:rPr>
+          <w:rFonts w:ascii="Georgia" w:hAnsi="Georgia"/>
+          <w:sz w:val="28"/>
+          <w:szCs w:val="28"/>
+        </w:rPr>
+        <w:t>ts</w:t>
+      </w:r>
+      <w:proofErr w:type="spellEnd"/>
+      <w:r>
+        <w:rPr>
+          <w:rFonts w:ascii="Georgia" w:hAnsi="Georgia"/>
+          <w:sz w:val="28"/>
+          <w:szCs w:val="28"/>
+        </w:rPr>
+        <w:t>-jest</w:t>
       </w:r>
     </w:p>
     <w:p>
@@ -105,13 +161,41 @@
           <w:szCs w:val="28"/>
         </w:rPr>
       </w:pPr>
-      <w:r>
-        <w:rPr>
-          <w:rFonts w:ascii="Georgia" w:hAnsi="Georgia"/>
-          <w:sz w:val="28"/>
-          <w:szCs w:val="28"/>
-        </w:rPr>
-        <w:t xml:space="preserve">npx tsc </w:t>
+      <w:proofErr w:type="spellStart"/>
+      <w:r>
+        <w:rPr>
+          <w:rFonts w:ascii="Georgia" w:hAnsi="Georgia"/>
+          <w:sz w:val="28"/>
+          <w:szCs w:val="28"/>
+        </w:rPr>
+        <w:t>npx</w:t>
+      </w:r>
+      <w:proofErr w:type="spellEnd"/>
+      <w:r>
+        <w:rPr>
+          <w:rFonts w:ascii="Georgia" w:hAnsi="Georgia"/>
+          <w:sz w:val="28"/>
+          <w:szCs w:val="28"/>
+        </w:rPr>
+        <w:t xml:space="preserve"> </w:t>
+      </w:r>
+      <w:proofErr w:type="spellStart"/>
+      <w:r>
+        <w:rPr>
+          <w:rFonts w:ascii="Georgia" w:hAnsi="Georgia"/>
+          <w:sz w:val="28"/>
+          <w:szCs w:val="28"/>
+        </w:rPr>
+        <w:t>tsc</w:t>
+      </w:r>
+      <w:proofErr w:type="spellEnd"/>
+      <w:r>
+        <w:rPr>
+          <w:rFonts w:ascii="Georgia" w:hAnsi="Georgia"/>
+          <w:sz w:val="28"/>
+          <w:szCs w:val="28"/>
+        </w:rPr>
+        <w:t xml:space="preserve"> </w:t>
       </w:r>
       <w:r>
         <w:rPr>
@@ -121,6 +205,7 @@
         </w:rPr>
         <w:t>–</w:t>
       </w:r>
+      <w:proofErr w:type="spellStart"/>
       <w:r>
         <w:rPr>
           <w:rFonts w:ascii="Georgia" w:hAnsi="Georgia"/>
@@ -128,6 +213,33 @@
           <w:szCs w:val="28"/>
         </w:rPr>
         <w:t>init</w:t>
+      </w:r>
+      <w:proofErr w:type="spellEnd"/>
+      <w:r>
+        <w:rPr>
+          <w:rFonts w:ascii="Georgia" w:hAnsi="Georgia"/>
+          <w:sz w:val="28"/>
+          <w:szCs w:val="28"/>
+        </w:rPr>
+        <w:t xml:space="preserve"> (if this fails make sure you have Typescript installed globally </w:t>
+      </w:r>
+      <w:proofErr w:type="spellStart"/>
+      <w:r>
+        <w:rPr>
+          <w:rFonts w:ascii="Georgia" w:hAnsi="Georgia"/>
+          <w:sz w:val="28"/>
+          <w:szCs w:val="28"/>
+        </w:rPr>
+        <w:t>npm</w:t>
+      </w:r>
+      <w:proofErr w:type="spellEnd"/>
+      <w:r>
+        <w:rPr>
+          <w:rFonts w:ascii="Georgia" w:hAnsi="Georgia"/>
+          <w:sz w:val="28"/>
+          <w:szCs w:val="28"/>
+        </w:rPr>
+        <w:t xml:space="preserve"> install -g typescript)</w:t>
       </w:r>
     </w:p>
     <w:p>
@@ -143,14 +255,54 @@
           <w:szCs w:val="28"/>
         </w:rPr>
       </w:pPr>
-      <w:r>
-        <w:rPr>
-          <w:rFonts w:ascii="Georgia" w:hAnsi="Georgia"/>
-          <w:sz w:val="28"/>
-          <w:szCs w:val="28"/>
-        </w:rPr>
-        <w:t>npx ts-jest config:init</w:t>
-      </w:r>
+      <w:proofErr w:type="spellStart"/>
+      <w:r>
+        <w:rPr>
+          <w:rFonts w:ascii="Georgia" w:hAnsi="Georgia"/>
+          <w:sz w:val="28"/>
+          <w:szCs w:val="28"/>
+        </w:rPr>
+        <w:t>npx</w:t>
+      </w:r>
+      <w:proofErr w:type="spellEnd"/>
+      <w:r>
+        <w:rPr>
+          <w:rFonts w:ascii="Georgia" w:hAnsi="Georgia"/>
+          <w:sz w:val="28"/>
+          <w:szCs w:val="28"/>
+        </w:rPr>
+        <w:t xml:space="preserve"> </w:t>
+      </w:r>
+      <w:proofErr w:type="spellStart"/>
+      <w:r>
+        <w:rPr>
+          <w:rFonts w:ascii="Georgia" w:hAnsi="Georgia"/>
+          <w:sz w:val="28"/>
+          <w:szCs w:val="28"/>
+        </w:rPr>
+        <w:t>ts</w:t>
+      </w:r>
+      <w:proofErr w:type="spellEnd"/>
+      <w:r>
+        <w:rPr>
+          <w:rFonts w:ascii="Georgia" w:hAnsi="Georgia"/>
+          <w:sz w:val="28"/>
+          <w:szCs w:val="28"/>
+        </w:rPr>
+        <w:t xml:space="preserve">-jest </w:t>
+      </w:r>
+      <w:proofErr w:type="spellStart"/>
+      <w:proofErr w:type="gramStart"/>
+      <w:r>
+        <w:rPr>
+          <w:rFonts w:ascii="Georgia" w:hAnsi="Georgia"/>
+          <w:sz w:val="28"/>
+          <w:szCs w:val="28"/>
+        </w:rPr>
+        <w:t>config:init</w:t>
+      </w:r>
+      <w:proofErr w:type="spellEnd"/>
+      <w:proofErr w:type="gramEnd"/>
     </w:p>
     <w:p>
       <w:pPr>
@@ -171,7 +323,27 @@
           <w:sz w:val="28"/>
           <w:szCs w:val="28"/>
         </w:rPr>
-        <w:t xml:space="preserve">Update package.json: </w:t>
+        <w:t xml:space="preserve">Update </w:t>
+      </w:r>
+      <w:proofErr w:type="spellStart"/>
+      <w:proofErr w:type="gramStart"/>
+      <w:r>
+        <w:rPr>
+          <w:rFonts w:ascii="Georgia" w:hAnsi="Georgia"/>
+          <w:sz w:val="28"/>
+          <w:szCs w:val="28"/>
+        </w:rPr>
+        <w:t>package.json</w:t>
+      </w:r>
+      <w:proofErr w:type="spellEnd"/>
+      <w:proofErr w:type="gramEnd"/>
+      <w:r>
+        <w:rPr>
+          <w:rFonts w:ascii="Georgia" w:hAnsi="Georgia"/>
+          <w:sz w:val="28"/>
+          <w:szCs w:val="28"/>
+        </w:rPr>
+        <w:t xml:space="preserve">: </w:t>
       </w:r>
       <w:r>
         <w:rPr>
@@ -180,6 +352,32 @@
           <w:szCs w:val="28"/>
         </w:rPr>
         <w:t>"scripts": { "test": "jest" }</w:t>
+      </w:r>
+      <w:r>
+        <w:rPr>
+          <w:rFonts w:ascii="Georgia" w:hAnsi="Georgia"/>
+          <w:sz w:val="28"/>
+          <w:szCs w:val="28"/>
+        </w:rPr>
+        <w:t xml:space="preserve">. If you already have ‘test’ in the scripts </w:t>
+      </w:r>
+      <w:proofErr w:type="gramStart"/>
+      <w:r>
+        <w:rPr>
+          <w:rFonts w:ascii="Georgia" w:hAnsi="Georgia"/>
+          <w:sz w:val="28"/>
+          <w:szCs w:val="28"/>
+        </w:rPr>
+        <w:t>section</w:t>
+      </w:r>
+      <w:proofErr w:type="gramEnd"/>
+      <w:r>
+        <w:rPr>
+          <w:rFonts w:ascii="Georgia" w:hAnsi="Georgia"/>
+          <w:sz w:val="28"/>
+          <w:szCs w:val="28"/>
+        </w:rPr>
+        <w:t xml:space="preserve"> then just replace what’s there with jest.</w:t>
       </w:r>
     </w:p>
     <w:p>
@@ -201,7 +399,25 @@
           <w:sz w:val="28"/>
           <w:szCs w:val="28"/>
         </w:rPr>
-        <w:t>When ready, run npm test to run test cases.</w:t>
+        <w:t xml:space="preserve">When ready, run </w:t>
+      </w:r>
+      <w:proofErr w:type="spellStart"/>
+      <w:r>
+        <w:rPr>
+          <w:rFonts w:ascii="Georgia" w:hAnsi="Georgia"/>
+          <w:sz w:val="28"/>
+          <w:szCs w:val="28"/>
+        </w:rPr>
+        <w:t>npm</w:t>
+      </w:r>
+      <w:proofErr w:type="spellEnd"/>
+      <w:r>
+        <w:rPr>
+          <w:rFonts w:ascii="Georgia" w:hAnsi="Georgia"/>
+          <w:sz w:val="28"/>
+          <w:szCs w:val="28"/>
+        </w:rPr>
+        <w:t xml:space="preserve"> test to run test cases.</w:t>
       </w:r>
     </w:p>
     <w:p>
